--- a/Architecture/Arhitekturni dizajn softverskog sistema.docx
+++ b/Architecture/Arhitekturni dizajn softverskog sistema.docx
@@ -54,7 +54,7 @@
           <w:noProof/>
         </w:rPr>
         <w:drawing>
-          <wp:anchor distT="0" distB="0" distL="114300" distR="114300" simplePos="0" relativeHeight="251655168" behindDoc="0" locked="0" layoutInCell="1" allowOverlap="1" wp14:anchorId="48F04913" wp14:editId="19DA8D8F">
+          <wp:anchor distT="0" distB="0" distL="114300" distR="114300" simplePos="0" relativeHeight="251649024" behindDoc="0" locked="0" layoutInCell="1" allowOverlap="1" wp14:anchorId="48F04913" wp14:editId="4B025C3E">
             <wp:simplePos x="0" y="0"/>
             <wp:positionH relativeFrom="margin">
               <wp:align>center</wp:align>
@@ -301,6 +301,12 @@
     </w:p>
     <w:sdt>
       <w:sdtPr>
+        <w:rPr>
+          <w:rFonts w:asciiTheme="minorHAnsi" w:eastAsiaTheme="minorHAnsi" w:hAnsiTheme="minorHAnsi" w:cstheme="minorBidi"/>
+          <w:color w:val="auto"/>
+          <w:sz w:val="22"/>
+          <w:szCs w:val="22"/>
+        </w:rPr>
         <w:id w:val="1693493085"/>
         <w:docPartObj>
           <w:docPartGallery w:val="Table of Contents"/>
@@ -309,13 +315,9 @@
       </w:sdtPr>
       <w:sdtEndPr>
         <w:rPr>
-          <w:rFonts w:asciiTheme="minorHAnsi" w:eastAsiaTheme="minorHAnsi" w:hAnsiTheme="minorHAnsi" w:cstheme="minorBidi"/>
           <w:b/>
           <w:bCs/>
           <w:noProof/>
-          <w:color w:val="auto"/>
-          <w:sz w:val="22"/>
-          <w:szCs w:val="22"/>
         </w:rPr>
       </w:sdtEndPr>
       <w:sdtContent>
@@ -1361,14 +1363,35 @@
           <w:rFonts w:ascii="Segoe UI" w:hAnsi="Segoe UI" w:cs="Segoe UI"/>
           <w:lang w:val="sr-Latn-RS"/>
         </w:rPr>
-        <w:t>je kolaborativna realtime online društvena i</w:t>
-      </w:r>
-      <w:r>
-        <w:rPr>
-          <w:rFonts w:ascii="Segoe UI" w:hAnsi="Segoe UI" w:cs="Segoe UI"/>
-          <w:lang w:val="sr-Latn-RS"/>
-        </w:rPr>
-        <w:t>gra koja prati pravila poznate igre Ludo ili “Ne ljuti se čoveče“.</w:t>
+        <w:t xml:space="preserve">je kolaborativna realtime </w:t>
+      </w:r>
+      <w:r>
+        <w:rPr>
+          <w:rFonts w:ascii="Segoe UI" w:hAnsi="Segoe UI" w:cs="Segoe UI"/>
+          <w:lang w:val="sr-Latn-RS"/>
+        </w:rPr>
+        <w:t>web aplikacija</w:t>
+      </w:r>
+      <w:r>
+        <w:rPr>
+          <w:rFonts w:ascii="Segoe UI" w:hAnsi="Segoe UI" w:cs="Segoe UI"/>
+          <w:lang w:val="sr-Latn-RS"/>
+        </w:rPr>
+        <w:t xml:space="preserve"> koja prati pravila poznate </w:t>
+      </w:r>
+      <w:r>
+        <w:rPr>
+          <w:rFonts w:ascii="Segoe UI" w:hAnsi="Segoe UI" w:cs="Segoe UI"/>
+          <w:lang w:val="sr-Latn-RS"/>
+        </w:rPr>
+        <w:t xml:space="preserve">društvene </w:t>
+      </w:r>
+      <w:r>
+        <w:rPr>
+          <w:rFonts w:ascii="Segoe UI" w:hAnsi="Segoe UI" w:cs="Segoe UI"/>
+          <w:lang w:val="sr-Latn-RS"/>
+        </w:rPr>
+        <w:t>igre Ludo ili “Ne ljuti se čoveče“.</w:t>
       </w:r>
       <w:r>
         <w:rPr>
@@ -1671,7 +1694,35 @@
           <w:rFonts w:ascii="Segoe UI" w:hAnsi="Segoe UI" w:cs="Segoe UI"/>
           <w:lang w:val="sr-Latn-RS"/>
         </w:rPr>
-        <w:t xml:space="preserve">– Predstavlja inicijalni prozor koji se prikazuje pri otvaranju aplikacije. Omogućava igraču da pristupi svojoj statistici, pridruži se partijii koja je u toku pomoću koda ili kreira novu igru. </w:t>
+        <w:t xml:space="preserve">– Predstavlja inicijalni prozor </w:t>
+      </w:r>
+      <w:r>
+        <w:rPr>
+          <w:rFonts w:ascii="Segoe UI" w:hAnsi="Segoe UI" w:cs="Segoe UI"/>
+          <w:lang w:val="sr-Latn-RS"/>
+        </w:rPr>
+        <w:t>nakon prijavljivanja</w:t>
+      </w:r>
+      <w:r>
+        <w:rPr>
+          <w:rFonts w:ascii="Segoe UI" w:hAnsi="Segoe UI" w:cs="Segoe UI"/>
+          <w:lang w:val="sr-Latn-RS"/>
+        </w:rPr>
+        <w:t xml:space="preserve">. Omogućava igraču da pristupi </w:t>
+      </w:r>
+      <w:r>
+        <w:rPr>
+          <w:rFonts w:ascii="Segoe UI" w:hAnsi="Segoe UI" w:cs="Segoe UI"/>
+          <w:lang w:val="sr-Latn-RS"/>
+        </w:rPr>
+        <w:t>svojim podacima</w:t>
+      </w:r>
+      <w:r>
+        <w:rPr>
+          <w:rFonts w:ascii="Segoe UI" w:hAnsi="Segoe UI" w:cs="Segoe UI"/>
+          <w:lang w:val="sr-Latn-RS"/>
+        </w:rPr>
+        <w:t xml:space="preserve">, pridruži se partijii koja je u toku pomoću koda ili kreira novu igru. </w:t>
       </w:r>
     </w:p>
     <w:p>
@@ -2021,18 +2072,18 @@
         <mc:AlternateContent>
           <mc:Choice Requires="wpg">
             <w:drawing>
-              <wp:anchor distT="0" distB="0" distL="114300" distR="114300" simplePos="0" relativeHeight="251672576" behindDoc="0" locked="0" layoutInCell="1" allowOverlap="1" wp14:anchorId="6B66139C" wp14:editId="7075612A">
+              <wp:anchor distT="0" distB="0" distL="114300" distR="114300" simplePos="0" relativeHeight="251677696" behindDoc="0" locked="0" layoutInCell="1" allowOverlap="1" wp14:anchorId="7B2BCC2B" wp14:editId="02C3C3FB">
                 <wp:simplePos x="0" y="0"/>
                 <wp:positionH relativeFrom="column">
-                  <wp:posOffset>0</wp:posOffset>
+                  <wp:posOffset>195943</wp:posOffset>
                 </wp:positionH>
                 <wp:positionV relativeFrom="paragraph">
-                  <wp:posOffset>5966691</wp:posOffset>
+                  <wp:posOffset>6036021</wp:posOffset>
                 </wp:positionV>
-                <wp:extent cx="5427922" cy="2252345"/>
-                <wp:effectExtent l="0" t="0" r="0" b="0"/>
+                <wp:extent cx="5290457" cy="2181785"/>
+                <wp:effectExtent l="0" t="0" r="5715" b="9525"/>
                 <wp:wrapTopAndBottom/>
-                <wp:docPr id="7" name="Group 7"/>
+                <wp:docPr id="18" name="Group 18"/>
                 <wp:cNvGraphicFramePr/>
                 <a:graphic xmlns:a="http://schemas.openxmlformats.org/drawingml/2006/main">
                   <a:graphicData uri="http://schemas.microsoft.com/office/word/2010/wordprocessingGroup">
@@ -2041,43 +2092,35 @@
                       <wpg:grpSpPr>
                         <a:xfrm>
                           <a:off x="0" y="0"/>
-                          <a:ext cx="5427922" cy="2252345"/>
-                          <a:chOff x="0" y="0"/>
-                          <a:chExt cx="5427922" cy="2252345"/>
+                          <a:ext cx="5290457" cy="2181785"/>
+                          <a:chOff x="0" y="72464"/>
+                          <a:chExt cx="5290457" cy="2181785"/>
                         </a:xfrm>
                       </wpg:grpSpPr>
                       <pic:pic xmlns:pic="http://schemas.openxmlformats.org/drawingml/2006/picture">
                         <pic:nvPicPr>
-                          <pic:cNvPr id="11" name="Picture 11"/>
+                          <pic:cNvPr id="8" name="Picture 8"/>
                           <pic:cNvPicPr>
                             <a:picLocks noChangeAspect="1"/>
                           </pic:cNvPicPr>
                         </pic:nvPicPr>
-                        <pic:blipFill rotWithShape="1">
+                        <pic:blipFill>
                           <a:blip r:embed="rId9" cstate="print">
-                            <a:clrChange>
-                              <a:clrFrom>
-                                <a:srgbClr val="FFFFFF"/>
-                              </a:clrFrom>
-                              <a:clrTo>
-                                <a:srgbClr val="FFFFFF">
-                                  <a:alpha val="0"/>
-                                </a:srgbClr>
-                              </a:clrTo>
-                            </a:clrChange>
                             <a:extLst>
                               <a:ext uri="{28A0092B-C50C-407E-A947-70E740481C1C}">
                                 <a14:useLocalDpi xmlns:a14="http://schemas.microsoft.com/office/drawing/2010/main" val="0"/>
                               </a:ext>
                             </a:extLst>
                           </a:blip>
-                          <a:srcRect t="6535"/>
-                          <a:stretch/>
+                          <a:srcRect/>
+                          <a:stretch>
+                            <a:fillRect/>
+                          </a:stretch>
                         </pic:blipFill>
                         <pic:spPr bwMode="auto">
                           <a:xfrm>
-                            <a:off x="387927" y="0"/>
-                            <a:ext cx="5039995" cy="2252345"/>
+                            <a:off x="729294" y="72464"/>
+                            <a:ext cx="4561163" cy="2181785"/>
                           </a:xfrm>
                           <a:prstGeom prst="rect">
                             <a:avLst/>
@@ -2086,11 +2129,6 @@
                           <a:ln>
                             <a:noFill/>
                           </a:ln>
-                          <a:extLst>
-                            <a:ext uri="{53640926-AAD7-44D8-BBD7-CCE9431645EC}">
-                              <a14:shadowObscured xmlns:a14="http://schemas.microsoft.com/office/drawing/2010/main"/>
-                            </a:ext>
-                          </a:extLst>
                         </pic:spPr>
                       </pic:pic>
                       <wps:wsp>
@@ -2100,7 +2138,7 @@
                         </wps:cNvSpPr>
                         <wps:spPr bwMode="auto">
                           <a:xfrm>
-                            <a:off x="0" y="230909"/>
+                            <a:off x="0" y="152400"/>
                             <a:ext cx="1533236" cy="402437"/>
                           </a:xfrm>
                           <a:prstGeom prst="rect">
@@ -2144,12 +2182,18 @@
                     </wpg:wgp>
                   </a:graphicData>
                 </a:graphic>
+                <wp14:sizeRelH relativeFrom="margin">
+                  <wp14:pctWidth>0</wp14:pctWidth>
+                </wp14:sizeRelH>
+                <wp14:sizeRelV relativeFrom="margin">
+                  <wp14:pctHeight>0</wp14:pctHeight>
+                </wp14:sizeRelV>
               </wp:anchor>
             </w:drawing>
           </mc:Choice>
           <mc:Fallback>
             <w:pict>
-              <v:group w14:anchorId="6B66139C" id="Group 7" o:spid="_x0000_s1026" style="position:absolute;margin-left:0;margin-top:469.8pt;width:427.4pt;height:177.35pt;z-index:251672576" coordsize="54279,22523" o:gfxdata="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">
+              <v:group w14:anchorId="7B2BCC2B" id="Group 18" o:spid="_x0000_s1026" style="position:absolute;margin-left:15.45pt;margin-top:475.3pt;width:416.55pt;height:171.8pt;z-index:251677696;mso-width-relative:margin;mso-height-relative:margin" coordorigin=",724" coordsize="52904,21817" o:gfxdata="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">
                 <v:shapetype id="_x0000_t75" coordsize="21600,21600" o:spt="75" o:preferrelative="t" path="m@4@5l@4@11@9@11@9@5xe" filled="f" stroked="f">
                   <v:stroke joinstyle="miter"/>
                   <v:formulas>
@@ -2169,14 +2213,14 @@
                   <v:path o:extrusionok="f" gradientshapeok="t" o:connecttype="rect"/>
                   <o:lock v:ext="edit" aspectratio="t"/>
                 </v:shapetype>
-                <v:shape id="Picture 11" o:spid="_x0000_s1027" type="#_x0000_t75" style="position:absolute;left:3879;width:50400;height:22523;visibility:visible;mso-wrap-style:square" o:gfxdata="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">
-                  <v:imagedata r:id="rId10" o:title="" croptop="4283f" chromakey="white"/>
+                <v:shape id="Picture 8" o:spid="_x0000_s1027" type="#_x0000_t75" style="position:absolute;left:7292;top:724;width:45612;height:21818;visibility:visible;mso-wrap-style:square" o:gfxdata="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">
+                  <v:imagedata r:id="rId10" o:title=""/>
                 </v:shape>
                 <v:shapetype id="_x0000_t202" coordsize="21600,21600" o:spt="202" path="m,l,21600r21600,l21600,xe">
                   <v:stroke joinstyle="miter"/>
                   <v:path gradientshapeok="t" o:connecttype="rect"/>
                 </v:shapetype>
-                <v:shape id="Text Box 2" o:spid="_x0000_s1028" type="#_x0000_t202" style="position:absolute;top:2309;width:15332;height:4024;visibility:visible;mso-wrap-style:square;v-text-anchor:top" o:gfxdata="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" stroked="f">
+                <v:shape id="Text Box 2" o:spid="_x0000_s1028" type="#_x0000_t202" style="position:absolute;top:1524;width:15332;height:4024;visibility:visible;mso-wrap-style:square;v-text-anchor:top" o:gfxdata="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" stroked="f">
                   <v:textbox style="mso-fit-shape-to-text:t">
                     <w:txbxContent>
                       <w:p>
@@ -2214,7 +2258,7 @@
         <mc:AlternateContent>
           <mc:Choice Requires="wpg">
             <w:drawing>
-              <wp:anchor distT="0" distB="0" distL="114300" distR="114300" simplePos="0" relativeHeight="251667456" behindDoc="0" locked="0" layoutInCell="1" allowOverlap="1" wp14:anchorId="057EBB24" wp14:editId="621D8DA1">
+              <wp:anchor distT="0" distB="0" distL="114300" distR="114300" simplePos="0" relativeHeight="251678720" behindDoc="0" locked="0" layoutInCell="1" allowOverlap="1" wp14:anchorId="057EBB24" wp14:editId="4454A156">
                 <wp:simplePos x="0" y="0"/>
                 <wp:positionH relativeFrom="margin">
                   <wp:align>right</wp:align>
@@ -2329,7 +2373,7 @@
           </mc:Choice>
           <mc:Fallback>
             <w:pict>
-              <v:group w14:anchorId="057EBB24" id="Group 5" o:spid="_x0000_s1029" style="position:absolute;margin-left:415.95pt;margin-top:218.9pt;width:467.15pt;height:272.55pt;z-index:251667456;mso-position-horizontal:right;mso-position-horizontal-relative:margin" coordsize="59328,34613" o:gfxdata="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">
+              <v:group w14:anchorId="057EBB24" id="Group 5" o:spid="_x0000_s1029" style="position:absolute;margin-left:415.95pt;margin-top:218.9pt;width:467.15pt;height:272.55pt;z-index:251678720;mso-position-horizontal:right;mso-position-horizontal-relative:margin" coordsize="59328,34613" o:gfxdata="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">
                 <v:shape id="Picture 10" o:spid="_x0000_s1030" type="#_x0000_t75" style="position:absolute;top:1847;width:59328;height:32766;visibility:visible;mso-wrap-style:square" o:gfxdata="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">
                   <v:imagedata r:id="rId12" o:title=""/>
                 </v:shape>
@@ -2371,7 +2415,7 @@
         <mc:AlternateContent>
           <mc:Choice Requires="wpg">
             <w:drawing>
-              <wp:anchor distT="0" distB="0" distL="114300" distR="114300" simplePos="0" relativeHeight="251662336" behindDoc="0" locked="0" layoutInCell="1" allowOverlap="1" wp14:anchorId="01901EAA" wp14:editId="22CF3F9E">
+              <wp:anchor distT="0" distB="0" distL="114300" distR="114300" simplePos="0" relativeHeight="251656192" behindDoc="0" locked="0" layoutInCell="1" allowOverlap="1" wp14:anchorId="01901EAA" wp14:editId="76E332FF">
                 <wp:simplePos x="0" y="0"/>
                 <wp:positionH relativeFrom="margin">
                   <wp:align>right</wp:align>
@@ -2486,7 +2530,7 @@
           </mc:Choice>
           <mc:Fallback>
             <w:pict>
-              <v:group w14:anchorId="01901EAA" id="Group 2" o:spid="_x0000_s1032" style="position:absolute;margin-left:415.95pt;margin-top:19.65pt;width:467.15pt;height:190.8pt;z-index:251662336;mso-position-horizontal:right;mso-position-horizontal-relative:margin" coordsize="59328,24230" o:gfxdata="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">
+              <v:group w14:anchorId="01901EAA" id="Group 2" o:spid="_x0000_s1032" style="position:absolute;margin-left:415.95pt;margin-top:19.65pt;width:467.15pt;height:190.8pt;z-index:251656192;mso-position-horizontal:right;mso-position-horizontal-relative:margin" coordsize="59328,24230" o:gfxdata="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">
                 <v:shape id="Text Box 2" o:spid="_x0000_s1033" type="#_x0000_t202" style="position:absolute;width:23736;height:4025;visibility:visible;mso-wrap-style:square;v-text-anchor:top" o:gfxdata="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" stroked="f">
                   <v:textbox style="mso-fit-shape-to-text:t">
                     <w:txbxContent>
@@ -3055,24 +3099,8 @@
           <w:rFonts w:ascii="Segoe UI" w:hAnsi="Segoe UI" w:cs="Segoe UI"/>
           <w:lang w:val="sr-Latn-RS"/>
         </w:rPr>
-        <w:t>trajno skladištenje podataka o partijama</w:t>
-      </w:r>
-      <w:r>
-        <w:rPr>
-          <w:rFonts w:ascii="Segoe UI" w:hAnsi="Segoe UI" w:cs="Segoe UI"/>
-          <w:lang w:val="sr-Latn-RS"/>
-        </w:rPr>
-        <w:t>.</w:t>
-      </w:r>
-    </w:p>
-    <w:p>
-      <w:pPr>
-        <w:pStyle w:val="ListParagraph"/>
-        <w:rPr>
-          <w:rFonts w:ascii="Segoe UI" w:hAnsi="Segoe UI" w:cs="Segoe UI"/>
-          <w:lang w:val="sr-Latn-RS"/>
-        </w:rPr>
-      </w:pPr>
+        <w:t>trajno skladištenje podataka o partijama koje nisu završene i o igračima.</w:t>
+      </w:r>
     </w:p>
     <w:p>
       <w:pPr>
@@ -3311,274 +3339,50 @@
           <w:rFonts w:ascii="Segoe UI" w:hAnsi="Segoe UI" w:cs="Segoe UI"/>
           <w:lang w:val="sr-Latn-RS"/>
         </w:rPr>
-        <w:t>,</w:t>
-      </w:r>
-      <w:r>
-        <w:rPr>
-          <w:rFonts w:ascii="Segoe UI" w:hAnsi="Segoe UI" w:cs="Segoe UI"/>
-          <w:lang w:val="sr-Latn-RS"/>
-        </w:rPr>
-        <w:t xml:space="preserve"> </w:t>
-      </w:r>
-    </w:p>
-    <w:p>
-      <w:pPr>
-        <w:rPr>
-          <w:rFonts w:ascii="Segoe UI" w:hAnsi="Segoe UI" w:cs="Segoe UI"/>
-          <w:lang w:val="sr-Latn-RS"/>
-        </w:rPr>
-      </w:pPr>
-      <w:r>
-        <w:rPr>
-          <w:rFonts w:ascii="Segoe UI" w:hAnsi="Segoe UI" w:cs="Segoe UI"/>
-          <w:lang w:val="sr-Latn-RS"/>
-        </w:rPr>
-        <w:t>Poslovna ograničenja</w:t>
-      </w:r>
-      <w:r>
-        <w:rPr>
-          <w:rFonts w:ascii="Segoe UI" w:hAnsi="Segoe UI" w:cs="Segoe UI"/>
-          <w:lang w:val="sr-Latn-RS"/>
-        </w:rPr>
-        <w:t xml:space="preserve"> </w:t>
-      </w:r>
-      <w:r>
-        <w:rPr>
-          <w:rFonts w:ascii="Segoe UI" w:hAnsi="Segoe UI" w:cs="Segoe UI"/>
-          <w:lang w:val="sr-Latn-RS"/>
-        </w:rPr>
-        <w:t xml:space="preserve">u pogledu razvoja same aplikacije, </w:t>
-      </w:r>
-      <w:r>
-        <w:rPr>
-          <w:rFonts w:ascii="Segoe UI" w:hAnsi="Segoe UI" w:cs="Segoe UI"/>
-          <w:lang w:val="sr-Latn-RS"/>
-        </w:rPr>
-        <w:t>javlja</w:t>
-      </w:r>
-      <w:r>
-        <w:rPr>
-          <w:rFonts w:ascii="Segoe UI" w:hAnsi="Segoe UI" w:cs="Segoe UI"/>
-          <w:lang w:val="sr-Latn-RS"/>
-        </w:rPr>
-        <w:t>ju</w:t>
-      </w:r>
-      <w:r>
-        <w:rPr>
-          <w:rFonts w:ascii="Segoe UI" w:hAnsi="Segoe UI" w:cs="Segoe UI"/>
-          <w:lang w:val="sr-Latn-RS"/>
-        </w:rPr>
-        <w:t xml:space="preserve"> se</w:t>
-      </w:r>
-      <w:r>
-        <w:rPr>
-          <w:rFonts w:ascii="Segoe UI" w:hAnsi="Segoe UI" w:cs="Segoe UI"/>
-          <w:lang w:val="sr-Latn-RS"/>
-        </w:rPr>
-        <w:t xml:space="preserve"> indirektno kroz poslovne odluke</w:t>
-      </w:r>
-      <w:r>
-        <w:rPr>
-          <w:rFonts w:ascii="Segoe UI" w:hAnsi="Segoe UI" w:cs="Segoe UI"/>
-          <w:lang w:val="sr-Latn-RS"/>
-        </w:rPr>
-        <w:t xml:space="preserve"> i to </w:t>
-      </w:r>
-      <w:r>
-        <w:rPr>
-          <w:rFonts w:ascii="Segoe UI" w:hAnsi="Segoe UI" w:cs="Segoe UI"/>
-          <w:lang w:val="sr-Latn-RS"/>
-        </w:rPr>
-        <w:t>su najčešće raspored</w:t>
-      </w:r>
-      <w:r>
-        <w:rPr>
-          <w:rFonts w:ascii="Segoe UI" w:hAnsi="Segoe UI" w:cs="Segoe UI"/>
-          <w:lang w:val="sr-Latn-RS"/>
-        </w:rPr>
-        <w:t xml:space="preserve"> ili rok završetka</w:t>
-      </w:r>
-      <w:r>
-        <w:rPr>
-          <w:rFonts w:ascii="Segoe UI" w:hAnsi="Segoe UI" w:cs="Segoe UI"/>
-          <w:lang w:val="sr-Latn-RS"/>
-        </w:rPr>
-        <w:t>, budžet</w:t>
-      </w:r>
-      <w:r>
-        <w:rPr>
-          <w:rFonts w:ascii="Segoe UI" w:hAnsi="Segoe UI" w:cs="Segoe UI"/>
-          <w:lang w:val="sr-Latn-RS"/>
-        </w:rPr>
-        <w:t xml:space="preserve">, </w:t>
-      </w:r>
-      <w:r>
-        <w:rPr>
-          <w:rFonts w:ascii="Segoe UI" w:hAnsi="Segoe UI" w:cs="Segoe UI"/>
-          <w:lang w:val="sr-Latn-RS"/>
-        </w:rPr>
-        <w:t>sastav tima</w:t>
-      </w:r>
-      <w:r>
-        <w:rPr>
-          <w:rFonts w:ascii="Segoe UI" w:hAnsi="Segoe UI" w:cs="Segoe UI"/>
-          <w:lang w:val="sr-Latn-RS"/>
-        </w:rPr>
-        <w:t>, i slično.</w:t>
-      </w:r>
-      <w:r>
-        <w:rPr>
-          <w:rFonts w:ascii="Segoe UI" w:hAnsi="Segoe UI" w:cs="Segoe UI"/>
-          <w:lang w:val="sr-Latn-RS"/>
-        </w:rPr>
-        <w:t xml:space="preserve"> </w:t>
-      </w:r>
-      <w:r>
-        <w:rPr>
-          <w:rFonts w:ascii="Segoe UI" w:hAnsi="Segoe UI" w:cs="Segoe UI"/>
-          <w:lang w:val="sr-Latn-RS"/>
-        </w:rPr>
-        <w:t xml:space="preserve">Pošto se radi o studentskom projektu, </w:t>
-      </w:r>
-      <w:r>
-        <w:rPr>
-          <w:rFonts w:ascii="Segoe UI" w:hAnsi="Segoe UI" w:cs="Segoe UI"/>
-          <w:lang w:val="sr-Latn-RS"/>
-        </w:rPr>
-        <w:t>ovi</w:t>
-      </w:r>
-      <w:r>
-        <w:rPr>
-          <w:rFonts w:ascii="Segoe UI" w:hAnsi="Segoe UI" w:cs="Segoe UI"/>
-          <w:lang w:val="sr-Latn-RS"/>
-        </w:rPr>
-        <w:t xml:space="preserve"> elementi</w:t>
-      </w:r>
-      <w:r>
-        <w:rPr>
-          <w:rFonts w:ascii="Segoe UI" w:hAnsi="Segoe UI" w:cs="Segoe UI"/>
-          <w:lang w:val="sr-Latn-RS"/>
-        </w:rPr>
-        <w:t xml:space="preserve"> ni</w:t>
-      </w:r>
-      <w:r>
-        <w:rPr>
-          <w:rFonts w:ascii="Segoe UI" w:hAnsi="Segoe UI" w:cs="Segoe UI"/>
-          <w:lang w:val="sr-Latn-RS"/>
-        </w:rPr>
-        <w:t>su</w:t>
-      </w:r>
-      <w:r>
-        <w:rPr>
-          <w:rFonts w:ascii="Segoe UI" w:hAnsi="Segoe UI" w:cs="Segoe UI"/>
-          <w:lang w:val="sr-Latn-RS"/>
-        </w:rPr>
-        <w:t xml:space="preserve"> </w:t>
-      </w:r>
-      <w:r>
-        <w:rPr>
-          <w:rFonts w:ascii="Segoe UI" w:hAnsi="Segoe UI" w:cs="Segoe UI"/>
-          <w:lang w:val="sr-Latn-RS"/>
-        </w:rPr>
-        <w:t xml:space="preserve">toliko veliki </w:t>
-      </w:r>
-      <w:r>
-        <w:rPr>
-          <w:rFonts w:ascii="Segoe UI" w:hAnsi="Segoe UI" w:cs="Segoe UI"/>
-          <w:lang w:val="sr-Latn-RS"/>
-        </w:rPr>
-        <w:t>ograničavajući faktor.</w:t>
-      </w:r>
-      <w:r>
-        <w:rPr>
-          <w:rFonts w:ascii="Segoe UI" w:hAnsi="Segoe UI" w:cs="Segoe UI"/>
-          <w:lang w:val="sr-Latn-RS"/>
-        </w:rPr>
-        <w:t xml:space="preserve"> </w:t>
-      </w:r>
-      <w:r>
-        <w:rPr>
-          <w:rFonts w:ascii="Segoe UI" w:hAnsi="Segoe UI" w:cs="Segoe UI"/>
-          <w:lang w:val="sr-Latn-RS"/>
-        </w:rPr>
-        <w:t>Poslovno ograničenje koje se nameće izborom tehnologije na frontend-u je to što je Vue.js</w:t>
-      </w:r>
-      <w:r>
-        <w:rPr>
-          <w:rFonts w:ascii="Segoe UI" w:hAnsi="Segoe UI" w:cs="Segoe UI"/>
-          <w:lang w:val="sr-Latn-RS"/>
-        </w:rPr>
-        <w:t xml:space="preserve"> je relativno nov</w:t>
-      </w:r>
-      <w:r>
-        <w:rPr>
-          <w:rFonts w:ascii="Segoe UI" w:hAnsi="Segoe UI" w:cs="Segoe UI"/>
-          <w:lang w:val="sr-Latn-RS"/>
-        </w:rPr>
-        <w:t xml:space="preserve">, pa je samim tim </w:t>
-      </w:r>
-      <w:r>
-        <w:rPr>
-          <w:rFonts w:ascii="Segoe UI" w:hAnsi="Segoe UI" w:cs="Segoe UI"/>
-          <w:lang w:val="sr-Latn-RS"/>
-        </w:rPr>
-        <w:t>podložan promenama</w:t>
-      </w:r>
-      <w:r>
-        <w:rPr>
-          <w:rFonts w:ascii="Segoe UI" w:hAnsi="Segoe UI" w:cs="Segoe UI"/>
-          <w:lang w:val="sr-Latn-RS"/>
-        </w:rPr>
-        <w:t xml:space="preserve">, </w:t>
-      </w:r>
-      <w:r>
-        <w:rPr>
-          <w:rFonts w:ascii="Segoe UI" w:hAnsi="Segoe UI" w:cs="Segoe UI"/>
-          <w:lang w:val="sr-Latn-RS"/>
-        </w:rPr>
-        <w:t>zahteva redovno praćenje ažuriranja</w:t>
-      </w:r>
-      <w:r>
-        <w:rPr>
-          <w:rFonts w:ascii="Segoe UI" w:hAnsi="Segoe UI" w:cs="Segoe UI"/>
-          <w:lang w:val="sr-Latn-RS"/>
-        </w:rPr>
-        <w:t xml:space="preserve"> i njihovu primenu u aplikaciji, te ona može postati neisplativa za održavanje.</w:t>
-      </w:r>
-    </w:p>
-    <w:p>
-      <w:pPr>
-        <w:rPr>
-          <w:rFonts w:ascii="Segoe UI" w:hAnsi="Segoe UI" w:cs="Segoe UI"/>
-          <w:lang w:val="sr-Latn-RS"/>
-        </w:rPr>
-      </w:pPr>
-      <w:r>
-        <w:rPr>
-          <w:rFonts w:ascii="Segoe UI" w:hAnsi="Segoe UI" w:cs="Segoe UI"/>
-          <w:lang w:val="sr-Latn-RS"/>
-        </w:rPr>
-        <w:t>Poslovna o</w:t>
-      </w:r>
-      <w:r>
-        <w:rPr>
-          <w:rFonts w:ascii="Segoe UI" w:hAnsi="Segoe UI" w:cs="Segoe UI"/>
-          <w:lang w:val="sr-Latn-RS"/>
-        </w:rPr>
-        <w:t>g</w:t>
-      </w:r>
-      <w:r>
-        <w:rPr>
-          <w:rFonts w:ascii="Segoe UI" w:hAnsi="Segoe UI" w:cs="Segoe UI"/>
-          <w:lang w:val="sr-Latn-RS"/>
-        </w:rPr>
-        <w:t xml:space="preserve">raničenja vezana za biznis logiku aplikacije bila bi: </w:t>
-      </w:r>
-    </w:p>
-    <w:p>
-      <w:pPr>
-        <w:rPr>
-          <w:rFonts w:ascii="Segoe UI" w:hAnsi="Segoe UI" w:cs="Segoe UI"/>
+        <w:t xml:space="preserve">. </w:t>
+      </w:r>
+      <w:r>
+        <w:rPr>
+          <w:rFonts w:ascii="Segoe UI" w:hAnsi="Segoe UI" w:cs="Segoe UI"/>
+          <w:lang w:val="sr-Latn-RS"/>
+        </w:rPr>
+        <w:t>Zbog prirode aplikacije, a u cilju efikasnog iskoris</w:t>
+      </w:r>
+      <w:r>
+        <w:rPr>
+          <w:rFonts w:ascii="Segoe UI" w:hAnsi="Segoe UI" w:cs="Segoe UI"/>
+          <w:lang w:val="sr-Latn-RS"/>
+        </w:rPr>
+        <w:t>ć</w:t>
+      </w:r>
+      <w:r>
+        <w:rPr>
+          <w:rFonts w:ascii="Segoe UI" w:hAnsi="Segoe UI" w:cs="Segoe UI"/>
+          <w:lang w:val="sr-Latn-RS"/>
+        </w:rPr>
+        <w:t>avanja resursa, moraju se odabrati framework-ci (kako na klijentskoj, tako i na serverskoj strani) koji podrzavaju neki vid asinhronog slanja poruka direktno sa servera ka klijentu, a koji su me</w:t>
+      </w:r>
+      <w:r>
+        <w:rPr>
+          <w:rFonts w:ascii="Segoe UI" w:hAnsi="Segoe UI" w:cs="Segoe UI"/>
+          <w:lang w:val="sr-Latn-RS"/>
+        </w:rPr>
+        <w:t>ž</w:t>
+      </w:r>
+      <w:r>
+        <w:rPr>
+          <w:rFonts w:ascii="Segoe UI" w:hAnsi="Segoe UI" w:cs="Segoe UI"/>
+          <w:lang w:val="sr-Latn-RS"/>
+        </w:rPr>
+        <w:t>usobno kompatibilni.</w:t>
+      </w:r>
+    </w:p>
+    <w:p>
+      <w:pPr>
+        <w:rPr>
+          <w:rFonts w:ascii="Segoe UI" w:hAnsi="Segoe UI" w:cs="Segoe UI"/>
+          <w:sz w:val="20"/>
+          <w:szCs w:val="20"/>
           <w:lang w:val="sr-Latn-RS"/>
         </w:rPr>
       </w:pPr>
@@ -3587,27 +3391,65 @@
           <w:rFonts w:ascii="Segoe UI" w:hAnsi="Segoe UI" w:cs="Segoe UI"/>
           <w:i/>
           <w:iCs/>
-          <w:lang w:val="sr-Latn-RS"/>
-        </w:rPr>
-        <w:t>I</w:t>
-      </w:r>
+          <w:sz w:val="20"/>
+          <w:szCs w:val="20"/>
+          <w:lang w:val="sr-Latn-RS"/>
+        </w:rPr>
+        <w:t>Intuitivnost i jednostavnost korišćenja aplikacije</w:t>
+      </w:r>
+      <w:r>
+        <w:rPr>
+          <w:rFonts w:ascii="Segoe UI" w:hAnsi="Segoe UI" w:cs="Segoe UI"/>
+          <w:sz w:val="20"/>
+          <w:szCs w:val="20"/>
+          <w:lang w:val="sr-Latn-RS"/>
+        </w:rPr>
+        <w:t xml:space="preserve"> – realizuje se prilagođavanjem korisničkog iskustva i interfejsa (User Expirience i User Interface) za opšti tip korisnika (pošto je ova društvena igra po prirodi namenjena svim tipovima korisnika); </w:t>
+      </w:r>
+    </w:p>
+    <w:p>
+      <w:pPr>
+        <w:rPr>
+          <w:rFonts w:ascii="Segoe UI" w:hAnsi="Segoe UI" w:cs="Segoe UI"/>
+          <w:sz w:val="20"/>
+          <w:szCs w:val="20"/>
+          <w:lang w:val="sr-Latn-RS"/>
+        </w:rPr>
+      </w:pPr>
       <w:r>
         <w:rPr>
           <w:rFonts w:ascii="Segoe UI" w:hAnsi="Segoe UI" w:cs="Segoe UI"/>
           <w:i/>
           <w:iCs/>
-          <w:lang w:val="sr-Latn-RS"/>
-        </w:rPr>
-        <w:t xml:space="preserve">ntuitivnost </w:t>
-      </w:r>
-      <w:r>
-        <w:rPr>
-          <w:rFonts w:ascii="Segoe UI" w:hAnsi="Segoe UI" w:cs="Segoe UI"/>
-          <w:i/>
-          <w:iCs/>
-          <w:lang w:val="sr-Latn-RS"/>
-        </w:rPr>
-        <w:t>i jednostavnost korišćenja aplikacije</w:t>
+          <w:sz w:val="20"/>
+          <w:szCs w:val="20"/>
+          <w:lang w:val="sr-Latn-RS"/>
+        </w:rPr>
+        <w:t>Transparentnost i izolacija podataka</w:t>
+      </w:r>
+      <w:r>
+        <w:rPr>
+          <w:rFonts w:ascii="Segoe UI" w:hAnsi="Segoe UI" w:cs="Segoe UI"/>
+          <w:sz w:val="20"/>
+          <w:szCs w:val="20"/>
+          <w:lang w:val="sr-Latn-RS"/>
+        </w:rPr>
+        <w:t xml:space="preserve"> – potrebno je odvojiti šemu baze podataka od korisničkog prikaza, jer je korisncima potrebno prikazati podatke na specifičan način; </w:t>
+      </w:r>
+    </w:p>
+    <w:p>
+      <w:pPr>
+        <w:rPr>
+          <w:rFonts w:ascii="Segoe UI" w:hAnsi="Segoe UI" w:cs="Segoe UI"/>
+          <w:lang w:val="sr-Latn-RS"/>
+        </w:rPr>
+      </w:pPr>
+      <w:r>
+        <w:rPr>
+          <w:rFonts w:ascii="Segoe UI" w:hAnsi="Segoe UI" w:cs="Segoe UI"/>
+          <w:lang w:val="sr-Latn-RS"/>
+        </w:rPr>
+        <w:t>Poslovna ograničenja</w:t>
       </w:r>
       <w:r>
         <w:rPr>
@@ -3621,14 +3463,21 @@
           <w:rFonts w:ascii="Segoe UI" w:hAnsi="Segoe UI" w:cs="Segoe UI"/>
           <w:lang w:val="sr-Latn-RS"/>
         </w:rPr>
-        <w:t xml:space="preserve">– </w:t>
-      </w:r>
-      <w:r>
-        <w:rPr>
-          <w:rFonts w:ascii="Segoe UI" w:hAnsi="Segoe UI" w:cs="Segoe UI"/>
-          <w:lang w:val="sr-Latn-RS"/>
-        </w:rPr>
-        <w:t>realizuje</w:t>
+        <w:t xml:space="preserve">u pogledu razvoja same aplikacije, </w:t>
+      </w:r>
+      <w:r>
+        <w:rPr>
+          <w:rFonts w:ascii="Segoe UI" w:hAnsi="Segoe UI" w:cs="Segoe UI"/>
+          <w:lang w:val="sr-Latn-RS"/>
+        </w:rPr>
+        <w:t>javlja</w:t>
+      </w:r>
+      <w:r>
+        <w:rPr>
+          <w:rFonts w:ascii="Segoe UI" w:hAnsi="Segoe UI" w:cs="Segoe UI"/>
+          <w:lang w:val="sr-Latn-RS"/>
+        </w:rPr>
+        <w:t>ju</w:t>
       </w:r>
       <w:r>
         <w:rPr>
@@ -3642,6 +3491,62 @@
           <w:rFonts w:ascii="Segoe UI" w:hAnsi="Segoe UI" w:cs="Segoe UI"/>
           <w:lang w:val="sr-Latn-RS"/>
         </w:rPr>
+        <w:t xml:space="preserve"> indirektno kroz poslovne odluke</w:t>
+      </w:r>
+      <w:r>
+        <w:rPr>
+          <w:rFonts w:ascii="Segoe UI" w:hAnsi="Segoe UI" w:cs="Segoe UI"/>
+          <w:lang w:val="sr-Latn-RS"/>
+        </w:rPr>
+        <w:t xml:space="preserve"> i to </w:t>
+      </w:r>
+      <w:r>
+        <w:rPr>
+          <w:rFonts w:ascii="Segoe UI" w:hAnsi="Segoe UI" w:cs="Segoe UI"/>
+          <w:lang w:val="sr-Latn-RS"/>
+        </w:rPr>
+        <w:t>su najčešće raspored</w:t>
+      </w:r>
+      <w:r>
+        <w:rPr>
+          <w:rFonts w:ascii="Segoe UI" w:hAnsi="Segoe UI" w:cs="Segoe UI"/>
+          <w:lang w:val="sr-Latn-RS"/>
+        </w:rPr>
+        <w:t xml:space="preserve"> ili rok završetka</w:t>
+      </w:r>
+      <w:r>
+        <w:rPr>
+          <w:rFonts w:ascii="Segoe UI" w:hAnsi="Segoe UI" w:cs="Segoe UI"/>
+          <w:lang w:val="sr-Latn-RS"/>
+        </w:rPr>
+        <w:t>, budžet</w:t>
+      </w:r>
+      <w:r>
+        <w:rPr>
+          <w:rFonts w:ascii="Segoe UI" w:hAnsi="Segoe UI" w:cs="Segoe UI"/>
+          <w:lang w:val="sr-Latn-RS"/>
+        </w:rPr>
+        <w:t xml:space="preserve">, </w:t>
+      </w:r>
+      <w:r>
+        <w:rPr>
+          <w:rFonts w:ascii="Segoe UI" w:hAnsi="Segoe UI" w:cs="Segoe UI"/>
+          <w:lang w:val="sr-Latn-RS"/>
+        </w:rPr>
+        <w:t>sastav tima</w:t>
+      </w:r>
+      <w:r>
+        <w:rPr>
+          <w:rFonts w:ascii="Segoe UI" w:hAnsi="Segoe UI" w:cs="Segoe UI"/>
+          <w:lang w:val="sr-Latn-RS"/>
+        </w:rPr>
+        <w:t>, i slično.</w:t>
+      </w:r>
+      <w:r>
+        <w:rPr>
+          <w:rFonts w:ascii="Segoe UI" w:hAnsi="Segoe UI" w:cs="Segoe UI"/>
+          <w:lang w:val="sr-Latn-RS"/>
+        </w:rPr>
         <w:t xml:space="preserve"> </w:t>
       </w:r>
       <w:r>
@@ -3649,14 +3554,35 @@
           <w:rFonts w:ascii="Segoe UI" w:hAnsi="Segoe UI" w:cs="Segoe UI"/>
           <w:lang w:val="sr-Latn-RS"/>
         </w:rPr>
-        <w:t>prilagođ</w:t>
-      </w:r>
-      <w:r>
-        <w:rPr>
-          <w:rFonts w:ascii="Segoe UI" w:hAnsi="Segoe UI" w:cs="Segoe UI"/>
-          <w:lang w:val="sr-Latn-RS"/>
-        </w:rPr>
-        <w:t>avanjem</w:t>
+        <w:t xml:space="preserve">Pošto se radi o studentskom projektu, </w:t>
+      </w:r>
+      <w:r>
+        <w:rPr>
+          <w:rFonts w:ascii="Segoe UI" w:hAnsi="Segoe UI" w:cs="Segoe UI"/>
+          <w:lang w:val="sr-Latn-RS"/>
+        </w:rPr>
+        <w:t>ovi</w:t>
+      </w:r>
+      <w:r>
+        <w:rPr>
+          <w:rFonts w:ascii="Segoe UI" w:hAnsi="Segoe UI" w:cs="Segoe UI"/>
+          <w:lang w:val="sr-Latn-RS"/>
+        </w:rPr>
+        <w:t xml:space="preserve"> elementi</w:t>
+      </w:r>
+      <w:r>
+        <w:rPr>
+          <w:rFonts w:ascii="Segoe UI" w:hAnsi="Segoe UI" w:cs="Segoe UI"/>
+          <w:lang w:val="sr-Latn-RS"/>
+        </w:rPr>
+        <w:t xml:space="preserve"> ni</w:t>
+      </w:r>
+      <w:r>
+        <w:rPr>
+          <w:rFonts w:ascii="Segoe UI" w:hAnsi="Segoe UI" w:cs="Segoe UI"/>
+          <w:lang w:val="sr-Latn-RS"/>
+        </w:rPr>
+        <w:t>su</w:t>
       </w:r>
       <w:r>
         <w:rPr>
@@ -3670,84 +3596,14 @@
           <w:rFonts w:ascii="Segoe UI" w:hAnsi="Segoe UI" w:cs="Segoe UI"/>
           <w:lang w:val="sr-Latn-RS"/>
         </w:rPr>
-        <w:t>korisničkog iskustva i interf</w:t>
-      </w:r>
-      <w:r>
-        <w:rPr>
-          <w:rFonts w:ascii="Segoe UI" w:hAnsi="Segoe UI" w:cs="Segoe UI"/>
-          <w:lang w:val="sr-Latn-RS"/>
-        </w:rPr>
-        <w:t>e</w:t>
-      </w:r>
-      <w:r>
-        <w:rPr>
-          <w:rFonts w:ascii="Segoe UI" w:hAnsi="Segoe UI" w:cs="Segoe UI"/>
-          <w:lang w:val="sr-Latn-RS"/>
-        </w:rPr>
-        <w:t>j</w:t>
-      </w:r>
-      <w:r>
-        <w:rPr>
-          <w:rFonts w:ascii="Segoe UI" w:hAnsi="Segoe UI" w:cs="Segoe UI"/>
-          <w:lang w:val="sr-Latn-RS"/>
-        </w:rPr>
-        <w:t>s</w:t>
-      </w:r>
-      <w:r>
-        <w:rPr>
-          <w:rFonts w:ascii="Segoe UI" w:hAnsi="Segoe UI" w:cs="Segoe UI"/>
-          <w:lang w:val="sr-Latn-RS"/>
-        </w:rPr>
-        <w:t xml:space="preserve">a (User Expirience </w:t>
-      </w:r>
-      <w:r>
-        <w:rPr>
-          <w:rFonts w:ascii="Segoe UI" w:hAnsi="Segoe UI" w:cs="Segoe UI"/>
-          <w:lang w:val="sr-Latn-RS"/>
-        </w:rPr>
-        <w:t>i User Interface) za opšti tip korisnika (pošto je ova društvena igra po prirodi namenjena svim tipovima korisnika)</w:t>
-      </w:r>
-      <w:r>
-        <w:rPr>
-          <w:rFonts w:ascii="Segoe UI" w:hAnsi="Segoe UI" w:cs="Segoe UI"/>
-          <w:lang w:val="sr-Latn-RS"/>
-        </w:rPr>
-        <w:t xml:space="preserve">; </w:t>
-      </w:r>
-    </w:p>
-    <w:p>
-      <w:pPr>
-        <w:rPr>
-          <w:rFonts w:ascii="Segoe UI" w:hAnsi="Segoe UI" w:cs="Segoe UI"/>
-          <w:lang w:val="sr-Latn-RS"/>
-        </w:rPr>
-      </w:pPr>
-      <w:r>
-        <w:rPr>
-          <w:rFonts w:ascii="Segoe UI" w:hAnsi="Segoe UI" w:cs="Segoe UI"/>
-          <w:i/>
-          <w:iCs/>
-          <w:lang w:val="sr-Latn-RS"/>
-        </w:rPr>
-        <w:t xml:space="preserve">Transparentnost </w:t>
-      </w:r>
-      <w:r>
-        <w:rPr>
-          <w:rFonts w:ascii="Segoe UI" w:hAnsi="Segoe UI" w:cs="Segoe UI"/>
-          <w:i/>
-          <w:iCs/>
-          <w:lang w:val="sr-Latn-RS"/>
-        </w:rPr>
-        <w:t xml:space="preserve">i izolacija </w:t>
-      </w:r>
-      <w:r>
-        <w:rPr>
-          <w:rFonts w:ascii="Segoe UI" w:hAnsi="Segoe UI" w:cs="Segoe UI"/>
-          <w:i/>
-          <w:iCs/>
-          <w:lang w:val="sr-Latn-RS"/>
-        </w:rPr>
-        <w:t>podataka</w:t>
+        <w:t xml:space="preserve">toliko veliki </w:t>
+      </w:r>
+      <w:r>
+        <w:rPr>
+          <w:rFonts w:ascii="Segoe UI" w:hAnsi="Segoe UI" w:cs="Segoe UI"/>
+          <w:lang w:val="sr-Latn-RS"/>
+        </w:rPr>
+        <w:t>ograničavajući faktor.</w:t>
       </w:r>
       <w:r>
         <w:rPr>
@@ -3761,36 +3617,70 @@
           <w:rFonts w:ascii="Segoe UI" w:hAnsi="Segoe UI" w:cs="Segoe UI"/>
           <w:lang w:val="sr-Latn-RS"/>
         </w:rPr>
-        <w:t xml:space="preserve">– potrebno je odvojiti šemu baze podataka </w:t>
-      </w:r>
-      <w:r>
-        <w:rPr>
-          <w:rFonts w:ascii="Segoe UI" w:hAnsi="Segoe UI" w:cs="Segoe UI"/>
-          <w:lang w:val="sr-Latn-RS"/>
-        </w:rPr>
-        <w:t>od korisničkog prikaza, jer je korisncima potrebno prikazati podatke na specifičan način</w:t>
-      </w:r>
-      <w:r>
-        <w:rPr>
-          <w:rFonts w:ascii="Segoe UI" w:hAnsi="Segoe UI" w:cs="Segoe UI"/>
-          <w:lang w:val="sr-Latn-RS"/>
-        </w:rPr>
-        <w:t xml:space="preserve">; </w:t>
-      </w:r>
-    </w:p>
-    <w:p>
-      <w:pPr>
-        <w:rPr>
-          <w:rFonts w:ascii="Segoe UI" w:hAnsi="Segoe UI" w:cs="Segoe UI"/>
-          <w:lang w:val="sr-Latn-RS"/>
-        </w:rPr>
-      </w:pPr>
-      <w:r>
-        <w:rPr>
-          <w:rFonts w:ascii="Segoe UI" w:hAnsi="Segoe UI" w:cs="Segoe UI"/>
-          <w:lang w:val="sr-Latn-RS"/>
-        </w:rPr>
-        <w:br w:type="page"/>
+        <w:t>Poslovno ograničenje koje se nameće izborom tehnologije na frontend-u je to što je Vue.js je relativno nov, pa je samim tim podložan promenama, zahteva redovno praćenje ažuriranja i njihovu primenu u aplikaciji, te ona može postati neisplativa za održavanje.</w:t>
+      </w:r>
+      <w:r>
+        <w:rPr>
+          <w:rFonts w:ascii="Segoe UI" w:hAnsi="Segoe UI" w:cs="Segoe UI"/>
+          <w:lang w:val="sr-Latn-RS"/>
+        </w:rPr>
+        <w:t xml:space="preserve"> </w:t>
+      </w:r>
+      <w:r>
+        <w:rPr>
+          <w:rFonts w:ascii="Segoe UI" w:hAnsi="Segoe UI" w:cs="Segoe UI"/>
+          <w:lang w:val="sr-Latn-RS"/>
+        </w:rPr>
+        <w:t>Iz istog razloga je te</w:t>
+      </w:r>
+      <w:r>
+        <w:rPr>
+          <w:rFonts w:ascii="Segoe UI" w:hAnsi="Segoe UI" w:cs="Segoe UI"/>
+          <w:lang w:val="sr-Latn-RS"/>
+        </w:rPr>
+        <w:t>š</w:t>
+      </w:r>
+      <w:r>
+        <w:rPr>
+          <w:rFonts w:ascii="Segoe UI" w:hAnsi="Segoe UI" w:cs="Segoe UI"/>
+          <w:lang w:val="sr-Latn-RS"/>
+        </w:rPr>
+        <w:t>ko na</w:t>
+      </w:r>
+      <w:r>
+        <w:rPr>
+          <w:rFonts w:ascii="Segoe UI" w:hAnsi="Segoe UI" w:cs="Segoe UI"/>
+          <w:lang w:val="sr-Latn-RS"/>
+        </w:rPr>
+        <w:t>ć</w:t>
+      </w:r>
+      <w:r>
+        <w:rPr>
+          <w:rFonts w:ascii="Segoe UI" w:hAnsi="Segoe UI" w:cs="Segoe UI"/>
+          <w:lang w:val="sr-Latn-RS"/>
+        </w:rPr>
+        <w:t>i developer-e koji su dobro upoznati sa ovim framework-om tako da ne mogu svi koji su anga</w:t>
+      </w:r>
+      <w:r>
+        <w:rPr>
+          <w:rFonts w:ascii="Segoe UI" w:hAnsi="Segoe UI" w:cs="Segoe UI"/>
+          <w:lang w:val="sr-Latn-RS"/>
+        </w:rPr>
+        <w:t>ž</w:t>
+      </w:r>
+      <w:r>
+        <w:rPr>
+          <w:rFonts w:ascii="Segoe UI" w:hAnsi="Segoe UI" w:cs="Segoe UI"/>
+          <w:lang w:val="sr-Latn-RS"/>
+        </w:rPr>
+        <w:t>ovani na projektu da imaju iste nivoe znanja o Vue.JS-u.</w:t>
+      </w:r>
+      <w:r>
+        <w:rPr>
+          <w:rFonts w:ascii="Segoe UI" w:hAnsi="Segoe UI" w:cs="Segoe UI"/>
+          <w:lang w:val="sr-Latn-RS"/>
+        </w:rPr>
+        <w:t xml:space="preserve"> </w:t>
       </w:r>
     </w:p>
     <w:p>
@@ -4110,7 +4000,7 @@
           <w:lang w:val="sr-Latn-RS"/>
         </w:rPr>
         <w:drawing>
-          <wp:anchor distT="0" distB="0" distL="114300" distR="114300" simplePos="0" relativeHeight="251656192" behindDoc="0" locked="0" layoutInCell="1" allowOverlap="1" wp14:anchorId="1624EE3F" wp14:editId="03C859FB">
+          <wp:anchor distT="0" distB="0" distL="114300" distR="114300" simplePos="0" relativeHeight="251650048" behindDoc="0" locked="0" layoutInCell="1" allowOverlap="1" wp14:anchorId="1624EE3F" wp14:editId="05284B44">
             <wp:simplePos x="0" y="0"/>
             <wp:positionH relativeFrom="margin">
               <wp:posOffset>1617980</wp:posOffset>
@@ -4570,7 +4460,25 @@
           <w:rFonts w:ascii="Segoe UI" w:hAnsi="Segoe UI" w:cs="Segoe UI"/>
           <w:lang w:val="sr-Latn-RS"/>
         </w:rPr>
-        <w:t>Komunikacija klijenta sa serverom obavljaće se pomoću API-ja i to .</w:t>
+        <w:t xml:space="preserve">Komunikacija klijenta sa serverom obavljaće se pomoću API-ja i to </w:t>
+      </w:r>
+      <w:r>
+        <w:rPr>
+          <w:rFonts w:ascii="Segoe UI" w:hAnsi="Segoe UI" w:cs="Segoe UI"/>
+          <w:b/>
+          <w:bCs/>
+          <w:i/>
+          <w:iCs/>
+          <w:lang w:val="sr-Latn-RS"/>
+        </w:rPr>
+        <w:t>ASP</w:t>
+      </w:r>
+      <w:r>
+        <w:rPr>
+          <w:rFonts w:ascii="Segoe UI" w:hAnsi="Segoe UI" w:cs="Segoe UI"/>
+          <w:lang w:val="sr-Latn-RS"/>
+        </w:rPr>
+        <w:t>.</w:t>
       </w:r>
       <w:r>
         <w:rPr>
@@ -4700,7 +4608,14 @@
           <w:rFonts w:ascii="Segoe UI" w:hAnsi="Segoe UI" w:cs="Segoe UI"/>
           <w:lang w:val="sr-Latn-RS"/>
         </w:rPr>
-        <w:t xml:space="preserve">Azure Data Studio koristimo za vizuelni prikaz baze. </w:t>
+        <w:t>Azure Data Studio koristimo za vizuelnu manipulaciju bazom podataka</w:t>
+      </w:r>
+      <w:r>
+        <w:rPr>
+          <w:rFonts w:ascii="Segoe UI" w:hAnsi="Segoe UI" w:cs="Segoe UI"/>
+          <w:lang w:val="sr-Latn-RS"/>
+        </w:rPr>
+        <w:t>.</w:t>
       </w:r>
     </w:p>
     <w:p/>
@@ -4732,7 +4647,7 @@
           <w:lang w:val="sr-Latn-RS"/>
         </w:rPr>
         <w:drawing>
-          <wp:inline distT="0" distB="0" distL="0" distR="0" wp14:anchorId="5580D97C" wp14:editId="3830B3E6">
+          <wp:inline distT="0" distB="0" distL="0" distR="0" wp14:anchorId="5580D97C" wp14:editId="75DC1AA2">
             <wp:extent cx="5943600" cy="3686175"/>
             <wp:effectExtent l="0" t="0" r="0" b="9525"/>
             <wp:docPr id="14" name="Picture 14"/>
@@ -4831,7 +4746,7 @@
           <w:lang w:val="sr-Latn-RS"/>
         </w:rPr>
         <w:drawing>
-          <wp:anchor distT="0" distB="0" distL="114300" distR="114300" simplePos="0" relativeHeight="251658240" behindDoc="0" locked="0" layoutInCell="1" allowOverlap="1" wp14:anchorId="45D20613" wp14:editId="3F723D7F">
+          <wp:anchor distT="0" distB="0" distL="114300" distR="114300" simplePos="0" relativeHeight="251652096" behindDoc="0" locked="0" layoutInCell="1" allowOverlap="1" wp14:anchorId="45D20613" wp14:editId="17F6BC21">
             <wp:simplePos x="0" y="0"/>
             <wp:positionH relativeFrom="margin">
               <wp:posOffset>894944</wp:posOffset>
@@ -4930,7 +4845,7 @@
         <mc:AlternateContent>
           <mc:Choice Requires="wpg">
             <w:drawing>
-              <wp:anchor distT="0" distB="0" distL="114300" distR="114300" simplePos="0" relativeHeight="251675648" behindDoc="0" locked="0" layoutInCell="1" allowOverlap="1" wp14:anchorId="0B5A5EDA" wp14:editId="159BD203">
+              <wp:anchor distT="0" distB="0" distL="114300" distR="114300" simplePos="0" relativeHeight="251671552" behindDoc="0" locked="0" layoutInCell="1" allowOverlap="1" wp14:anchorId="0B5A5EDA" wp14:editId="6F9BFA74">
                 <wp:simplePos x="0" y="0"/>
                 <wp:positionH relativeFrom="margin">
                   <wp:align>left</wp:align>
@@ -5043,7 +4958,7 @@
           </mc:Choice>
           <mc:Fallback>
             <w:pict>
-              <v:group w14:anchorId="039EC748" id="Group 17" o:spid="_x0000_s1026" style="position:absolute;margin-left:0;margin-top:18.7pt;width:456.3pt;height:692.05pt;z-index:251675648;mso-position-horizontal:left;mso-position-horizontal-relative:margin;mso-width-relative:margin;mso-height-relative:margin" coordorigin="" coordsize="57950,87890" o:gfxdata="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">
+              <v:group w14:anchorId="553833C6" id="Group 17" o:spid="_x0000_s1026" style="position:absolute;margin-left:0;margin-top:18.7pt;width:456.3pt;height:692.05pt;z-index:251671552;mso-position-horizontal:left;mso-position-horizontal-relative:margin;mso-width-relative:margin;mso-height-relative:margin" coordorigin="" coordsize="57950,87890" o:gfxdata="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">
                 <v:shape id="Picture 16" o:spid="_x0000_s1027" type="#_x0000_t75" style="position:absolute;width:57950;height:63780;visibility:visible;mso-wrap-style:square" o:gfxdata="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">
                   <v:imagedata r:id="rId20" o:title="" croptop="1223f" cropbottom="1246f"/>
                 </v:shape>
@@ -5393,7 +5308,19 @@
         <w:rPr>
           <w:lang w:val="sr-Latn-RS"/>
         </w:rPr>
-        <w:t xml:space="preserve"> i da bi se sprečilo uvođenje dodatnih tehničkih ograničenja (u vidu obavezne upotrebe nekog operativnog sistema na serverskom računaru) korisitće se SignalR za asinhronu razmenu poruka koji podrazumevano koristi </w:t>
+        <w:t xml:space="preserve"> i da bi se sprečilo uvođenje dodatnih tehničkih ograničenja (u vidu obavezne upotrebe nekog operativnog sistema na serverskom računaru) </w:t>
+      </w:r>
+      <w:r>
+        <w:rPr>
+          <w:lang w:val="sr-Latn-RS"/>
+        </w:rPr>
+        <w:t>koristiće</w:t>
+      </w:r>
+      <w:r>
+        <w:rPr>
+          <w:lang w:val="sr-Latn-RS"/>
+        </w:rPr>
+        <w:t xml:space="preserve"> se SignalR za asinhronu razmenu poruka koji podrazumevano koristi </w:t>
       </w:r>
       <w:r>
         <w:rPr>
